--- a/reports/manuscript.docx
+++ b/reports/manuscript.docx
@@ -146,11 +146,11 @@
       <w:pPr>
         <w:pStyle w:val="Heading3"/>
       </w:pPr>
-      <w:bookmarkStart w:id="20" w:name="abstract"/>
+      <w:bookmarkStart w:id="21" w:name="abstract"/>
+      <w:bookmarkEnd w:id="21"/>
       <w:r>
         <w:t xml:space="preserve">Abstract</w:t>
       </w:r>
-      <w:bookmarkEnd w:id="20"/>
     </w:p>
     <w:p>
       <w:pPr>
@@ -298,7 +298,7 @@
         <m:sSup>
           <m:e>
             <m:r>
-              <m:t>​</m:t>
+              <m:t/>
             </m:r>
           </m:e>
           <m:sup>
@@ -333,7 +333,7 @@
         <m:sSup>
           <m:e>
             <m:r>
-              <m:t>​</m:t>
+              <m:t/>
             </m:r>
           </m:e>
           <m:sup>
@@ -389,11 +389,11 @@
       <w:pPr>
         <w:pStyle w:val="Heading2"/>
       </w:pPr>
-      <w:bookmarkStart w:id="21" w:name="introduction"/>
+      <w:bookmarkStart w:id="22" w:name="introduction"/>
+      <w:bookmarkEnd w:id="22"/>
       <w:r>
         <w:t xml:space="preserve">Introduction</w:t>
       </w:r>
-      <w:bookmarkEnd w:id="21"/>
     </w:p>
     <w:p>
       <w:pPr>
@@ -1143,17 +1143,18 @@
       <w:pPr>
         <w:pStyle w:val="Heading2"/>
       </w:pPr>
-      <w:bookmarkStart w:id="22" w:name="materials-and-methods"/>
+      <w:bookmarkStart w:id="23" w:name="materials-and-methods"/>
+      <w:bookmarkEnd w:id="23"/>
       <w:r>
         <w:t xml:space="preserve">Materials and Methods</w:t>
       </w:r>
-      <w:bookmarkEnd w:id="22"/>
     </w:p>
     <w:p>
       <w:pPr>
         <w:pStyle w:val="Heading3"/>
       </w:pPr>
-      <w:bookmarkStart w:id="23" w:name="reconstruction-of-c.-limbatus-life-history"/>
+      <w:bookmarkStart w:id="24" w:name="reconstruction-of-c.-limbatus-life-history"/>
+      <w:bookmarkEnd w:id="24"/>
       <w:r>
         <w:t xml:space="preserve">Reconstruction of</w:t>
       </w:r>
@@ -1172,7 +1173,6 @@
       <w:r>
         <w:t xml:space="preserve">life history</w:t>
       </w:r>
-      <w:bookmarkEnd w:id="23"/>
     </w:p>
     <w:p>
       <w:pPr>
@@ -1507,11 +1507,11 @@
       <w:pPr>
         <w:pStyle w:val="Heading3"/>
       </w:pPr>
-      <w:bookmarkStart w:id="24" w:name="age-determination-and-growth-analysis"/>
+      <w:bookmarkStart w:id="25" w:name="age-determination-and-growth-analysis"/>
+      <w:bookmarkEnd w:id="25"/>
       <w:r>
         <w:t xml:space="preserve">Age determination and growth analysis</w:t>
       </w:r>
-      <w:bookmarkEnd w:id="24"/>
     </w:p>
     <w:p>
       <w:pPr>
@@ -2706,10 +2706,12 @@
           <m:jc m:val="center"/>
         </m:oMathParaPr>
         <m:oMath>
-          <m:acc>
-            <m:accPr>
-              <m:chr m:val="̂"/>
-            </m:accPr>
+          <m:groupChr>
+            <m:groupChrPr>
+              <m:chr m:val="^"/>
+              <m:pos m:val="top"/>
+              <m:vertJc m:val="bot"/>
+            </m:groupChrPr>
             <m:e>
               <m:r>
                 <m:t>C</m:t>
@@ -2727,7 +2729,7 @@
                 </m:sub>
               </m:sSub>
             </m:e>
-          </m:acc>
+          </m:groupChr>
           <m:r>
             <m:t>=</m:t>
           </m:r>
@@ -3095,11 +3097,11 @@
       <w:pPr>
         <w:pStyle w:val="Heading3"/>
       </w:pPr>
-      <w:bookmarkStart w:id="25" w:name="reproductive-biology"/>
+      <w:bookmarkStart w:id="26" w:name="reproductive-biology"/>
+      <w:bookmarkEnd w:id="26"/>
       <w:r>
         <w:t xml:space="preserve">Reproductive biology</w:t>
       </w:r>
-      <w:bookmarkEnd w:id="25"/>
     </w:p>
     <w:p>
       <w:pPr>
@@ -4028,11 +4030,11 @@
       <w:pPr>
         <w:pStyle w:val="Heading3"/>
       </w:pPr>
-      <w:bookmarkStart w:id="26" w:name="demographic-analysis"/>
+      <w:bookmarkStart w:id="27" w:name="demographic-analysis"/>
+      <w:bookmarkEnd w:id="27"/>
       <w:r>
         <w:t xml:space="preserve">Demographic analysis</w:t>
       </w:r>
-      <w:bookmarkEnd w:id="26"/>
     </w:p>
     <w:p>
       <w:pPr>
@@ -4343,7 +4345,7 @@
         <m:sSup>
           <m:e>
             <m:r>
-              <m:t>​</m:t>
+              <m:t/>
             </m:r>
           </m:e>
           <m:sup>
@@ -6237,7 +6239,10 @@
         <w:t xml:space="preserve">(Xiao and Walker 2000)</w:t>
       </w:r>
       <w:r>
-        <w:t xml:space="preserve">. For a population to be viable (i.e. </w:t>
+        <w:t xml:space="preserve">. For a population to be viable (i.e.</w:t>
+      </w:r>
+      <w:r>
+        <w:t xml:space="preserve"> </w:t>
       </w:r>
       <m:oMath>
         <m:r>
@@ -6547,11 +6552,11 @@
       <w:pPr>
         <w:pStyle w:val="Heading2"/>
       </w:pPr>
-      <w:bookmarkStart w:id="27" w:name="results"/>
+      <w:bookmarkStart w:id="28" w:name="results"/>
+      <w:bookmarkEnd w:id="28"/>
       <w:r>
         <w:t xml:space="preserve">Results</w:t>
       </w:r>
-      <w:bookmarkEnd w:id="27"/>
     </w:p>
     <w:p>
       <w:pPr>
@@ -6693,11 +6698,11 @@
       <w:pPr>
         <w:pStyle w:val="Heading3"/>
       </w:pPr>
-      <w:bookmarkStart w:id="28" w:name="age-and-growth"/>
+      <w:bookmarkStart w:id="29" w:name="age-and-growth"/>
+      <w:bookmarkEnd w:id="29"/>
       <w:r>
         <w:t xml:space="preserve">Age and growth</w:t>
       </w:r>
-      <w:bookmarkEnd w:id="28"/>
     </w:p>
     <w:p>
       <w:pPr>
@@ -6887,11 +6892,11 @@
       <w:pPr>
         <w:pStyle w:val="Heading3"/>
       </w:pPr>
-      <w:bookmarkStart w:id="29" w:name="reproductive-biology-1"/>
+      <w:bookmarkStart w:id="30" w:name="reproductive-biology-1"/>
+      <w:bookmarkEnd w:id="30"/>
       <w:r>
         <w:t xml:space="preserve">Reproductive biology</w:t>
       </w:r>
-      <w:bookmarkEnd w:id="29"/>
     </w:p>
     <w:p>
       <w:pPr>
@@ -7105,11 +7110,11 @@
       <w:pPr>
         <w:pStyle w:val="Heading3"/>
       </w:pPr>
-      <w:bookmarkStart w:id="30" w:name="demographic-analysis-1"/>
+      <w:bookmarkStart w:id="31" w:name="demographic-analysis-1"/>
+      <w:bookmarkEnd w:id="31"/>
       <w:r>
         <w:t xml:space="preserve">Demographic analysis</w:t>
       </w:r>
-      <w:bookmarkEnd w:id="30"/>
     </w:p>
     <w:p>
       <w:pPr>
@@ -7560,17 +7565,18 @@
       <w:pPr>
         <w:pStyle w:val="Heading2"/>
       </w:pPr>
-      <w:bookmarkStart w:id="31" w:name="discussion"/>
+      <w:bookmarkStart w:id="32" w:name="discussion"/>
+      <w:bookmarkEnd w:id="32"/>
       <w:r>
         <w:t xml:space="preserve">Discussion</w:t>
       </w:r>
-      <w:bookmarkEnd w:id="31"/>
     </w:p>
     <w:p>
       <w:pPr>
         <w:pStyle w:val="Heading3"/>
       </w:pPr>
-      <w:bookmarkStart w:id="32" w:name="life-history-of-c.-limbatus"/>
+      <w:bookmarkStart w:id="33" w:name="life-history-of-c.-limbatus"/>
+      <w:bookmarkEnd w:id="33"/>
       <w:r>
         <w:t xml:space="preserve">Life history of</w:t>
       </w:r>
@@ -7583,7 +7589,6 @@
         </w:rPr>
         <w:t xml:space="preserve">C. limbatus</w:t>
       </w:r>
-      <w:bookmarkEnd w:id="32"/>
     </w:p>
     <w:p>
       <w:pPr>
@@ -8532,7 +8537,8 @@
       <w:pPr>
         <w:pStyle w:val="Heading3"/>
       </w:pPr>
-      <w:bookmarkStart w:id="33" w:name="comparative-demography-of-c.-limbatus-and-c.-tilstoni"/>
+      <w:bookmarkStart w:id="34" w:name="comparative-demography-of-c.-limbatus-and-c.-tilstoni"/>
+      <w:bookmarkEnd w:id="34"/>
       <w:r>
         <w:t xml:space="preserve">Comparative demography of</w:t>
       </w:r>
@@ -8560,7 +8566,6 @@
         </w:rPr>
         <w:t xml:space="preserve">C. tilstoni</w:t>
       </w:r>
-      <w:bookmarkEnd w:id="33"/>
     </w:p>
     <w:p>
       <w:pPr>
@@ -9154,11 +9159,11 @@
       <w:pPr>
         <w:pStyle w:val="Heading2"/>
       </w:pPr>
-      <w:bookmarkStart w:id="34" w:name="acknowledgements"/>
+      <w:bookmarkStart w:id="35" w:name="acknowledgements"/>
+      <w:bookmarkEnd w:id="35"/>
       <w:r>
         <w:t xml:space="preserve">Acknowledgements</w:t>
       </w:r>
-      <w:bookmarkEnd w:id="34"/>
     </w:p>
     <w:p>
       <w:pPr>
@@ -9172,11 +9177,11 @@
       <w:pPr>
         <w:pStyle w:val="Heading2"/>
       </w:pPr>
-      <w:bookmarkStart w:id="35" w:name="conflicts-of-interest"/>
+      <w:bookmarkStart w:id="36" w:name="conflicts-of-interest"/>
+      <w:bookmarkEnd w:id="36"/>
       <w:r>
         <w:t xml:space="preserve">Conflicts of Interest</w:t>
       </w:r>
-      <w:bookmarkEnd w:id="35"/>
     </w:p>
     <w:p>
       <w:pPr>
@@ -9190,14 +9195,12 @@
       <w:pPr>
         <w:pStyle w:val="Heading2"/>
       </w:pPr>
-      <w:bookmarkStart w:id="36" w:name="references"/>
+      <w:bookmarkStart w:id="37" w:name="references"/>
+      <w:bookmarkEnd w:id="37"/>
       <w:r>
         <w:t xml:space="preserve">References</w:t>
       </w:r>
-      <w:bookmarkEnd w:id="36"/>
-    </w:p>
-    <w:bookmarkStart w:id="154" w:name="refs"/>
-    <w:bookmarkStart w:id="38" w:name="ref-baremore_reproduction_2012"/>
+    </w:p>
     <w:p>
       <w:pPr>
         <w:pStyle w:val="Bibliography"/>
@@ -9226,7 +9229,7 @@
       <w:r>
         <w:t xml:space="preserve">, 560–572. doi:</w:t>
       </w:r>
-      <w:hyperlink r:id="rId37">
+      <w:hyperlink r:id="rId38">
         <w:r>
           <w:rPr>
             <w:rStyle w:val="Hyperlink"/>
@@ -9238,8 +9241,6 @@
         <w:t xml:space="preserve">.</w:t>
       </w:r>
     </w:p>
-    <w:bookmarkEnd w:id="38"/>
-    <w:bookmarkStart w:id="40" w:name="ref-baremore_reproduction_2013"/>
     <w:p>
       <w:pPr>
         <w:pStyle w:val="Bibliography"/>
@@ -9280,8 +9281,6 @@
         <w:t xml:space="preserve">.</w:t>
       </w:r>
     </w:p>
-    <w:bookmarkEnd w:id="40"/>
-    <w:bookmarkStart w:id="41" w:name="ref-bass_sharks_1973"/>
     <w:p>
       <w:pPr>
         <w:pStyle w:val="Bibliography"/>
@@ -9302,8 +9301,6 @@
         <w:t xml:space="preserve">. Oceanographic Research Institute, 33. (Durban)</w:t>
       </w:r>
     </w:p>
-    <w:bookmarkEnd w:id="41"/>
-    <w:bookmarkStart w:id="43" w:name="ref-boomer_genetic_2010"/>
     <w:p>
       <w:pPr>
         <w:pStyle w:val="Bibliography"/>
@@ -9347,7 +9344,7 @@
       <w:r>
         <w:t xml:space="preserve">, 1165–1172. doi:</w:t>
       </w:r>
-      <w:hyperlink r:id="rId42">
+      <w:hyperlink r:id="rId40">
         <w:r>
           <w:rPr>
             <w:rStyle w:val="Hyperlink"/>
@@ -9359,8 +9356,6 @@
         <w:t xml:space="preserve">.</w:t>
       </w:r>
     </w:p>
-    <w:bookmarkEnd w:id="43"/>
-    <w:bookmarkStart w:id="45" w:name="ref-braccini_displaying_2015"/>
     <w:p>
       <w:pPr>
         <w:pStyle w:val="Bibliography"/>
@@ -9389,7 +9384,7 @@
       <w:r>
         <w:t xml:space="preserve">, 143–149. doi:</w:t>
       </w:r>
-      <w:hyperlink r:id="rId44">
+      <w:hyperlink r:id="rId41">
         <w:r>
           <w:rPr>
             <w:rStyle w:val="Hyperlink"/>
@@ -9401,8 +9396,6 @@
         <w:t xml:space="preserve">.</w:t>
       </w:r>
     </w:p>
-    <w:bookmarkEnd w:id="45"/>
-    <w:bookmarkStart w:id="46" w:name="ref-bradshaw_more_2013"/>
     <w:p>
       <w:pPr>
         <w:pStyle w:val="Bibliography"/>
@@ -9432,8 +9425,6 @@
         <w:t xml:space="preserve">, 221–232.</w:t>
       </w:r>
     </w:p>
-    <w:bookmarkEnd w:id="46"/>
-    <w:bookmarkStart w:id="48" w:name="ref-brander_disappearance_1981"/>
     <w:p>
       <w:pPr>
         <w:pStyle w:val="Bibliography"/>
@@ -9477,7 +9468,7 @@
       <w:r>
         <w:t xml:space="preserve">, 48–49. doi:</w:t>
       </w:r>
-      <w:hyperlink r:id="rId47">
+      <w:hyperlink r:id="rId42">
         <w:r>
           <w:rPr>
             <w:rStyle w:val="Hyperlink"/>
@@ -9489,8 +9480,6 @@
         <w:t xml:space="preserve">.</w:t>
       </w:r>
     </w:p>
-    <w:bookmarkEnd w:id="48"/>
-    <w:bookmarkStart w:id="49" w:name="ref-branstetter_age_1987"/>
     <w:p>
       <w:pPr>
         <w:pStyle w:val="Bibliography"/>
@@ -9541,8 +9530,6 @@
         <w:t xml:space="preserve">964–974.</w:t>
       </w:r>
     </w:p>
-    <w:bookmarkEnd w:id="49"/>
-    <w:bookmarkStart w:id="51" w:name="ref-broadhurst_temporal_2014"/>
     <w:p>
       <w:pPr>
         <w:pStyle w:val="Bibliography"/>
@@ -9571,7 +9558,7 @@
       <w:r>
         <w:t xml:space="preserve">, 181–189. doi:</w:t>
       </w:r>
-      <w:hyperlink r:id="rId50">
+      <w:hyperlink r:id="rId43">
         <w:r>
           <w:rPr>
             <w:rStyle w:val="Hyperlink"/>
@@ -9583,8 +9570,6 @@
         <w:t xml:space="preserve">.</w:t>
       </w:r>
     </w:p>
-    <w:bookmarkEnd w:id="51"/>
-    <w:bookmarkStart w:id="52" w:name="ref-cadenat_requins_1981"/>
     <w:p>
       <w:pPr>
         <w:pStyle w:val="Bibliography"/>
@@ -9593,8 +9578,6 @@
         <w:t xml:space="preserve">Cadenat J, Blache J (1981) ‘Requins de Méditerranée et l’Atlantique (plus particulièrement de la côte occidentale d’Afrique).’ (ORSTOM: Paris)</w:t>
       </w:r>
     </w:p>
-    <w:bookmarkEnd w:id="52"/>
-    <w:bookmarkStart w:id="53" w:name="ref-capape_reproductive_2004"/>
     <w:p>
       <w:pPr>
         <w:pStyle w:val="Bibliography"/>
@@ -9639,8 +9622,6 @@
         <w:t xml:space="preserve">, 275–284.</w:t>
       </w:r>
     </w:p>
-    <w:bookmarkEnd w:id="53"/>
-    <w:bookmarkStart w:id="54" w:name="ref-carlson_differences_2006"/>
     <w:p>
       <w:pPr>
         <w:pStyle w:val="Bibliography"/>
@@ -9682,8 +9663,6 @@
         <w:t xml:space="preserve">, 279–292.</w:t>
       </w:r>
     </w:p>
-    <w:bookmarkEnd w:id="54"/>
-    <w:bookmarkStart w:id="55" w:name="ref-castro_shark_1993"/>
     <w:p>
       <w:pPr>
         <w:pStyle w:val="Bibliography"/>
@@ -9713,8 +9692,6 @@
         <w:t xml:space="preserve">, 37–48.</w:t>
       </w:r>
     </w:p>
-    <w:bookmarkEnd w:id="55"/>
-    <w:bookmarkStart w:id="57" w:name="ref-castro_biology_1996"/>
     <w:p>
       <w:pPr>
         <w:pStyle w:val="Bibliography"/>
@@ -9764,7 +9741,7 @@
       <w:r>
         <w:t xml:space="preserve">, 508–522. doi:</w:t>
       </w:r>
-      <w:hyperlink r:id="rId56">
+      <w:hyperlink r:id="rId44">
         <w:r>
           <w:rPr>
             <w:rStyle w:val="Hyperlink"/>
@@ -9776,8 +9753,6 @@
         <w:t xml:space="preserve">.</w:t>
       </w:r>
     </w:p>
-    <w:bookmarkEnd w:id="57"/>
-    <w:bookmarkStart w:id="58" w:name="ref-compagno_sharks_1984"/>
     <w:p>
       <w:pPr>
         <w:pStyle w:val="Bibliography"/>
@@ -9786,8 +9761,6 @@
         <w:t xml:space="preserve">Compagno LJV (1984) Sharks of the world. An annotated and illustrated catalogue of shark species known to date. FAO species catalogue, Hexanchiformes to Lamniformes. FAO Fisheries Synopsis 125 Vol. 4, Part 1.</w:t>
       </w:r>
     </w:p>
-    <w:bookmarkEnd w:id="58"/>
-    <w:bookmarkStart w:id="59" w:name="ref-compagno_sharks_1988"/>
     <w:p>
       <w:pPr>
         <w:pStyle w:val="Bibliography"/>
@@ -9796,8 +9769,6 @@
         <w:t xml:space="preserve">Compagno LJV (1988) ‘Sharks of the order Carcharhiniformes.’ (Princeton University Press: New Jersey)</w:t>
       </w:r>
     </w:p>
-    <w:bookmarkEnd w:id="59"/>
-    <w:bookmarkStart w:id="60" w:name="ref-cope_admitting_2007"/>
     <w:p>
       <w:pPr>
         <w:pStyle w:val="Bibliography"/>
@@ -9827,8 +9798,6 @@
         <w:t xml:space="preserve">, 205–218.</w:t>
       </w:r>
     </w:p>
-    <w:bookmarkEnd w:id="60"/>
-    <w:bookmarkStart w:id="62" w:name="ref-cortes_incorporating_2002"/>
     <w:p>
       <w:pPr>
         <w:pStyle w:val="Bibliography"/>
@@ -9857,7 +9826,7 @@
       <w:r>
         <w:t xml:space="preserve">, 1048–1062. doi:</w:t>
       </w:r>
-      <w:hyperlink r:id="rId61">
+      <w:hyperlink r:id="rId45">
         <w:r>
           <w:rPr>
             <w:rStyle w:val="Hyperlink"/>
@@ -9869,8 +9838,6 @@
         <w:t xml:space="preserve">.</w:t>
       </w:r>
     </w:p>
-    <w:bookmarkEnd w:id="62"/>
-    <w:bookmarkStart w:id="64" w:name="ref-cortes_perspectives_2016"/>
     <w:p>
       <w:pPr>
         <w:pStyle w:val="Bibliography"/>
@@ -9899,7 +9866,7 @@
       <w:r>
         <w:t xml:space="preserve">, 1136–1145. doi:</w:t>
       </w:r>
-      <w:hyperlink r:id="rId63">
+      <w:hyperlink r:id="rId46">
         <w:r>
           <w:rPr>
             <w:rStyle w:val="Hyperlink"/>
@@ -9911,8 +9878,6 @@
         <w:t xml:space="preserve">.</w:t>
       </w:r>
     </w:p>
-    <w:bookmarkEnd w:id="64"/>
-    <w:bookmarkStart w:id="66" w:name="ref-davenport_age_1988"/>
     <w:p>
       <w:pPr>
         <w:pStyle w:val="Bibliography"/>
@@ -9965,7 +9930,7 @@
       <w:r>
         <w:t xml:space="preserve">, 417–433. doi:</w:t>
       </w:r>
-      <w:hyperlink r:id="rId65">
+      <w:hyperlink r:id="rId47">
         <w:r>
           <w:rPr>
             <w:rStyle w:val="Hyperlink"/>
@@ -9977,8 +9942,6 @@
         <w:t xml:space="preserve">.</w:t>
       </w:r>
     </w:p>
-    <w:bookmarkEnd w:id="66"/>
-    <w:bookmarkStart w:id="67" w:name="ref-dudley_sharks_1993"/>
     <w:p>
       <w:pPr>
         <w:pStyle w:val="Bibliography"/>
@@ -10023,8 +9986,6 @@
         <w:t xml:space="preserve">, 237–254.</w:t>
       </w:r>
     </w:p>
-    <w:bookmarkEnd w:id="67"/>
-    <w:bookmarkStart w:id="68" w:name="ref-dudley_sharks_2005"/>
     <w:p>
       <w:pPr>
         <w:pStyle w:val="Bibliography"/>
@@ -10069,8 +10030,6 @@
         <w:t xml:space="preserve">, 107–127.</w:t>
       </w:r>
     </w:p>
-    <w:bookmarkEnd w:id="68"/>
-    <w:bookmarkStart w:id="70" w:name="ref-dulvy_fishery_2000"/>
     <w:p>
       <w:pPr>
         <w:pStyle w:val="Bibliography"/>
@@ -10099,7 +10058,7 @@
       <w:r>
         <w:t xml:space="preserve">, 283–293. doi:</w:t>
       </w:r>
-      <w:hyperlink r:id="rId69">
+      <w:hyperlink r:id="rId48">
         <w:r>
           <w:rPr>
             <w:rStyle w:val="Hyperlink"/>
@@ -10111,8 +10070,6 @@
         <w:t xml:space="preserve">.</w:t>
       </w:r>
     </w:p>
-    <w:bookmarkEnd w:id="70"/>
-    <w:bookmarkStart w:id="71" w:name="ref-ebert_resurrection_2010"/>
     <w:p>
       <w:pPr>
         <w:pStyle w:val="Bibliography"/>
@@ -10166,8 +10123,6 @@
         <w:t xml:space="preserve">22–40.</w:t>
       </w:r>
     </w:p>
-    <w:bookmarkEnd w:id="71"/>
-    <w:bookmarkStart w:id="73" w:name="ref-field_changes_2012"/>
     <w:p>
       <w:pPr>
         <w:pStyle w:val="Bibliography"/>
@@ -10196,7 +10151,7 @@
       <w:r>
         <w:t xml:space="preserve">, 262–271. doi:</w:t>
       </w:r>
-      <w:hyperlink r:id="rId72">
+      <w:hyperlink r:id="rId49">
         <w:r>
           <w:rPr>
             <w:rStyle w:val="Hyperlink"/>
@@ -10208,8 +10163,6 @@
         <w:t xml:space="preserve">.</w:t>
       </w:r>
     </w:p>
-    <w:bookmarkEnd w:id="73"/>
-    <w:bookmarkStart w:id="74" w:name="ref-fourmanoir_requins_1961"/>
     <w:p>
       <w:pPr>
         <w:pStyle w:val="Bibliography"/>
@@ -10239,8 +10192,6 @@
         <w:t xml:space="preserve">, 3–81.</w:t>
       </w:r>
     </w:p>
-    <w:bookmarkEnd w:id="74"/>
-    <w:bookmarkStart w:id="75" w:name="ref-garrick_sharks_1982"/>
     <w:p>
       <w:pPr>
         <w:pStyle w:val="Bibliography"/>
@@ -10264,8 +10215,6 @@
         <w:t xml:space="preserve">NOAA Technical Report NMFS Circular 445.</w:t>
       </w:r>
     </w:p>
-    <w:bookmarkEnd w:id="75"/>
-    <w:bookmarkStart w:id="77" w:name="ref-geraghty_age_2013"/>
     <w:p>
       <w:pPr>
         <w:pStyle w:val="Bibliography"/>
@@ -10288,7 +10237,7 @@
       <w:r>
         <w:t xml:space="preserve">fst164. doi:</w:t>
       </w:r>
-      <w:hyperlink r:id="rId76">
+      <w:hyperlink r:id="rId50">
         <w:r>
           <w:rPr>
             <w:rStyle w:val="Hyperlink"/>
@@ -10300,8 +10249,6 @@
         <w:t xml:space="preserve">.</w:t>
       </w:r>
     </w:p>
-    <w:bookmarkEnd w:id="77"/>
-    <w:bookmarkStart w:id="78" w:name="ref-goldman_assessing_2012"/>
     <w:p>
       <w:pPr>
         <w:pStyle w:val="Bibliography"/>
@@ -10310,8 +10257,6 @@
         <w:t xml:space="preserve">Goldman KJ, Cailliet GM, Andrews AH, Natanson LJ (2012) Assessing the age and growth of chondrichthyan fishes. ‘Biology of Sharks and Their Relatives, Second Edition’. (Eds JC Carrier, JA Musick, MR Heithaus) pp. 423–451. (CRC Press: New York)</w:t>
       </w:r>
     </w:p>
-    <w:bookmarkEnd w:id="78"/>
-    <w:bookmarkStart w:id="80" w:name="ref-harry_evidence_2018"/>
     <w:p>
       <w:pPr>
         <w:pStyle w:val="Bibliography"/>
@@ -10340,7 +10285,7 @@
       <w:r>
         <w:t xml:space="preserve">, 185–200. doi:</w:t>
       </w:r>
-      <w:hyperlink r:id="rId79">
+      <w:hyperlink r:id="rId51">
         <w:r>
           <w:rPr>
             <w:rStyle w:val="Hyperlink"/>
@@ -10352,8 +10297,6 @@
         <w:t xml:space="preserve">.</w:t>
       </w:r>
     </w:p>
-    <w:bookmarkEnd w:id="80"/>
-    <w:bookmarkStart w:id="82" w:name="ref-harry_comparison_2012"/>
     <w:p>
       <w:pPr>
         <w:pStyle w:val="Bibliography"/>
@@ -10397,7 +10340,7 @@
       <w:r>
         <w:t xml:space="preserve">. doi:</w:t>
       </w:r>
-      <w:hyperlink r:id="rId81">
+      <w:hyperlink r:id="rId52">
         <w:r>
           <w:rPr>
             <w:rStyle w:val="Hyperlink"/>
@@ -10409,8 +10352,6 @@
         <w:t xml:space="preserve">.</w:t>
       </w:r>
     </w:p>
-    <w:bookmarkEnd w:id="82"/>
-    <w:bookmarkStart w:id="84" w:name="ref-harry_age_2013"/>
     <w:p>
       <w:pPr>
         <w:pStyle w:val="Bibliography"/>
@@ -10463,7 +10404,7 @@
       <w:r>
         <w:t xml:space="preserve">, 277–293. doi:</w:t>
       </w:r>
-      <w:hyperlink r:id="rId83">
+      <w:hyperlink r:id="rId53">
         <w:r>
           <w:rPr>
             <w:rStyle w:val="Hyperlink"/>
@@ -10475,8 +10416,6 @@
         <w:t xml:space="preserve">.</w:t>
       </w:r>
     </w:p>
-    <w:bookmarkEnd w:id="84"/>
-    <w:bookmarkStart w:id="86" w:name="ref-harry_evaluating_2011"/>
     <w:p>
       <w:pPr>
         <w:pStyle w:val="Bibliography"/>
@@ -10505,7 +10444,7 @@
       <w:r>
         <w:t xml:space="preserve">, 710–721. doi:</w:t>
       </w:r>
-      <w:hyperlink r:id="rId85">
+      <w:hyperlink r:id="rId54">
         <w:r>
           <w:rPr>
             <w:rStyle w:val="Hyperlink"/>
@@ -10517,8 +10456,6 @@
         <w:t xml:space="preserve">.</w:t>
       </w:r>
     </w:p>
-    <w:bookmarkEnd w:id="86"/>
-    <w:bookmarkStart w:id="88" w:name="ref-hatfield_ecological_1999"/>
     <w:p>
       <w:pPr>
         <w:pStyle w:val="Bibliography"/>
@@ -10547,7 +10484,7 @@
       <w:r>
         <w:t xml:space="preserve">, 866–873. doi:</w:t>
       </w:r>
-      <w:hyperlink r:id="rId87">
+      <w:hyperlink r:id="rId55">
         <w:r>
           <w:rPr>
             <w:rStyle w:val="Hyperlink"/>
@@ -10559,8 +10496,6 @@
         <w:t xml:space="preserve">.</w:t>
       </w:r>
     </w:p>
-    <w:bookmarkEnd w:id="88"/>
-    <w:bookmarkStart w:id="90" w:name="ref-hoenig_analyzing_1995"/>
     <w:p>
       <w:pPr>
         <w:pStyle w:val="Bibliography"/>
@@ -10589,7 +10524,7 @@
       <w:r>
         <w:t xml:space="preserve">, 364–368. doi:</w:t>
       </w:r>
-      <w:hyperlink r:id="rId89">
+      <w:hyperlink r:id="rId56">
         <w:r>
           <w:rPr>
             <w:rStyle w:val="Hyperlink"/>
@@ -10601,8 +10536,6 @@
         <w:t xml:space="preserve">.</w:t>
       </w:r>
     </w:p>
-    <w:bookmarkEnd w:id="90"/>
-    <w:bookmarkStart w:id="91" w:name="ref-iglesias_taxonomic_2010"/>
     <w:p>
       <w:pPr>
         <w:pStyle w:val="Bibliography"/>
@@ -10632,8 +10565,6 @@
         <w:t xml:space="preserve">, 319–333.</w:t>
       </w:r>
     </w:p>
-    <w:bookmarkEnd w:id="91"/>
-    <w:bookmarkStart w:id="93" w:name="ref-johnson_novel_2017"/>
     <w:p>
       <w:pPr>
         <w:pStyle w:val="Bibliography"/>
@@ -10689,7 +10620,7 @@
       <w:r>
         <w:t xml:space="preserve">, 39–60. doi:</w:t>
       </w:r>
-      <w:hyperlink r:id="rId92">
+      <w:hyperlink r:id="rId57">
         <w:r>
           <w:rPr>
             <w:rStyle w:val="Hyperlink"/>
@@ -10701,8 +10632,6 @@
         <w:t xml:space="preserve">.</w:t>
       </w:r>
     </w:p>
-    <w:bookmarkEnd w:id="93"/>
-    <w:bookmarkStart w:id="95" w:name="ref-kenchington_natural_2014"/>
     <w:p>
       <w:pPr>
         <w:pStyle w:val="Bibliography"/>
@@ -10731,7 +10660,7 @@
       <w:r>
         <w:t xml:space="preserve">, 533–562. doi:</w:t>
       </w:r>
-      <w:hyperlink r:id="rId94">
+      <w:hyperlink r:id="rId58">
         <w:r>
           <w:rPr>
             <w:rStyle w:val="Hyperlink"/>
@@ -10743,8 +10672,6 @@
         <w:t xml:space="preserve">.</w:t>
       </w:r>
     </w:p>
-    <w:bookmarkEnd w:id="95"/>
-    <w:bookmarkStart w:id="96" w:name="ref-killam_age_1989"/>
     <w:p>
       <w:pPr>
         <w:pStyle w:val="Bibliography"/>
@@ -10786,8 +10713,6 @@
         <w:t xml:space="preserve">, 845–857.</w:t>
       </w:r>
     </w:p>
-    <w:bookmarkEnd w:id="96"/>
-    <w:bookmarkStart w:id="98" w:name="ref-kristensen_tmb:_2016"/>
     <w:p>
       <w:pPr>
         <w:pStyle w:val="Bibliography"/>
@@ -10816,7 +10741,7 @@
       <w:r>
         <w:t xml:space="preserve">, 1–21. doi:</w:t>
       </w:r>
-      <w:hyperlink r:id="rId97">
+      <w:hyperlink r:id="rId59">
         <w:r>
           <w:rPr>
             <w:rStyle w:val="Hyperlink"/>
@@ -10828,8 +10753,6 @@
         <w:t xml:space="preserve">.</w:t>
       </w:r>
     </w:p>
-    <w:bookmarkEnd w:id="98"/>
-    <w:bookmarkStart w:id="99" w:name="ref-last_sharks_2009"/>
     <w:p>
       <w:pPr>
         <w:pStyle w:val="Bibliography"/>
@@ -10838,8 +10761,6 @@
         <w:t xml:space="preserve">Last PR, Stevens JD (2009) ‘Sharks and rays of Australia.’ (CSIRO Publishing: Collingwood)</w:t>
       </w:r>
     </w:p>
-    <w:bookmarkEnd w:id="99"/>
-    <w:bookmarkStart w:id="101" w:name="ref-lavery_genetic_1991"/>
     <w:p>
       <w:pPr>
         <w:pStyle w:val="Bibliography"/>
@@ -10895,7 +10816,7 @@
       <w:r>
         <w:t xml:space="preserve">, 1–4. doi:</w:t>
       </w:r>
-      <w:hyperlink r:id="rId100">
+      <w:hyperlink r:id="rId60">
         <w:r>
           <w:rPr>
             <w:rStyle w:val="Hyperlink"/>
@@ -10907,8 +10828,6 @@
         <w:t xml:space="preserve">.</w:t>
       </w:r>
     </w:p>
-    <w:bookmarkEnd w:id="101"/>
-    <w:bookmarkStart w:id="103" w:name="ref-lyle_mercury_1984"/>
     <w:p>
       <w:pPr>
         <w:pStyle w:val="Bibliography"/>
@@ -10937,7 +10856,7 @@
       <w:r>
         <w:t xml:space="preserve">, 441–451. doi:</w:t>
       </w:r>
-      <w:hyperlink r:id="rId102">
+      <w:hyperlink r:id="rId61">
         <w:r>
           <w:rPr>
             <w:rStyle w:val="Hyperlink"/>
@@ -10949,8 +10868,6 @@
         <w:t xml:space="preserve">.</w:t>
       </w:r>
     </w:p>
-    <w:bookmarkEnd w:id="103"/>
-    <w:bookmarkStart w:id="104" w:name="ref-lynch_implications_2010"/>
     <w:p>
       <w:pPr>
         <w:pStyle w:val="Bibliography"/>
@@ -10980,8 +10897,6 @@
         <w:t xml:space="preserve">, 312–318.</w:t>
       </w:r>
     </w:p>
-    <w:bookmarkEnd w:id="104"/>
-    <w:bookmarkStart w:id="105" w:name="ref-macbeth_observer-based_2009"/>
     <w:p>
       <w:pPr>
         <w:pStyle w:val="Bibliography"/>
@@ -10990,8 +10905,6 @@
         <w:t xml:space="preserve">Macbeth WG, Geraghty PT, Peddemors VM, Gray CA (2009) Observer-based study of targeted commercial fishing for large shark species in waters off northern New South Wales. Cronulla Fisheries Research Centre of Excellence, Industry &amp; Investment NSW, (Cronulla)</w:t>
       </w:r>
     </w:p>
-    <w:bookmarkEnd w:id="105"/>
-    <w:bookmarkStart w:id="106" w:name="ref-marshall_redescription_2009"/>
     <w:p>
       <w:pPr>
         <w:pStyle w:val="Bibliography"/>
@@ -11045,8 +10958,6 @@
         <w:t xml:space="preserve">1–28.</w:t>
       </w:r>
     </w:p>
-    <w:bookmarkEnd w:id="106"/>
-    <w:bookmarkStart w:id="107" w:name="ref-millington_prospects_1981"/>
     <w:p>
       <w:pPr>
         <w:pStyle w:val="Bibliography"/>
@@ -11076,8 +10987,6 @@
         <w:t xml:space="preserve">, 3–8.</w:t>
       </w:r>
     </w:p>
-    <w:bookmarkEnd w:id="107"/>
-    <w:bookmarkStart w:id="109" w:name="ref-morgan_detection_2012"/>
     <w:p>
       <w:pPr>
         <w:pStyle w:val="Bibliography"/>
@@ -11124,7 +11033,7 @@
       <w:r>
         <w:t xml:space="preserve">, 455–463. doi:</w:t>
       </w:r>
-      <w:hyperlink r:id="rId108">
+      <w:hyperlink r:id="rId62">
         <w:r>
           <w:rPr>
             <w:rStyle w:val="Hyperlink"/>
@@ -11136,8 +11045,6 @@
         <w:t xml:space="preserve">.</w:t>
       </w:r>
     </w:p>
-    <w:bookmarkEnd w:id="109"/>
-    <w:bookmarkStart w:id="111" w:name="ref-morgan_mitochondrial_2011"/>
     <w:p>
       <w:pPr>
         <w:pStyle w:val="Bibliography"/>
@@ -11202,7 +11109,7 @@
       <w:r>
         <w:t xml:space="preserve">, 813–819. doi:</w:t>
       </w:r>
-      <w:hyperlink r:id="rId110">
+      <w:hyperlink r:id="rId63">
         <w:r>
           <w:rPr>
             <w:rStyle w:val="Hyperlink"/>
@@ -11214,8 +11121,6 @@
         <w:t xml:space="preserve">.</w:t>
       </w:r>
     </w:p>
-    <w:bookmarkEnd w:id="111"/>
-    <w:bookmarkStart w:id="112" w:name="ref-ogle_fsa:_2017"/>
     <w:p>
       <w:pPr>
         <w:pStyle w:val="Bibliography"/>
@@ -11224,8 +11129,6 @@
         <w:t xml:space="preserve">Ogle DH (2017) ‘FSA: Fisheries Stock Analysis. R package version 0.8.8.’</w:t>
       </w:r>
     </w:p>
-    <w:bookmarkEnd w:id="112"/>
-    <w:bookmarkStart w:id="113" w:name="ref-ovenden_towards_2010"/>
     <w:p>
       <w:pPr>
         <w:pStyle w:val="Bibliography"/>
@@ -11282,8 +11185,6 @@
         <w:t xml:space="preserve">, 253–262.</w:t>
       </w:r>
     </w:p>
-    <w:bookmarkEnd w:id="113"/>
-    <w:bookmarkStart w:id="115" w:name="ref-pardo_avoiding_2013"/>
     <w:p>
       <w:pPr>
         <w:pStyle w:val="Bibliography"/>
@@ -11312,7 +11213,7 @@
       <w:r>
         <w:t xml:space="preserve">, 353–360. doi:</w:t>
       </w:r>
-      <w:hyperlink r:id="rId114">
+      <w:hyperlink r:id="rId64">
         <w:r>
           <w:rPr>
             <w:rStyle w:val="Hyperlink"/>
@@ -11324,8 +11225,6 @@
         <w:t xml:space="preserve">.</w:t>
       </w:r>
     </w:p>
-    <w:bookmarkEnd w:id="115"/>
-    <w:bookmarkStart w:id="117" w:name="ref-pardo_maximum_2016"/>
     <w:p>
       <w:pPr>
         <w:pStyle w:val="Bibliography"/>
@@ -11354,7 +11253,7 @@
       <w:r>
         <w:t xml:space="preserve">, 1159–1163. doi:</w:t>
       </w:r>
-      <w:hyperlink r:id="rId116">
+      <w:hyperlink r:id="rId65">
         <w:r>
           <w:rPr>
             <w:rStyle w:val="Hyperlink"/>
@@ -11366,8 +11265,6 @@
         <w:t xml:space="preserve">.</w:t>
       </w:r>
     </w:p>
-    <w:bookmarkEnd w:id="117"/>
-    <w:bookmarkStart w:id="118" w:name="ref-passerotti_updates_2012"/>
     <w:p>
       <w:pPr>
         <w:pStyle w:val="Bibliography"/>
@@ -11391,8 +11288,6 @@
         <w:t xml:space="preserve">, in the Gulf of Mexico. SEDAR, (North Charleston, SC)</w:t>
       </w:r>
     </w:p>
-    <w:bookmarkEnd w:id="118"/>
-    <w:bookmarkStart w:id="119" w:name="ref-quattro_sphyrna_2013"/>
     <w:p>
       <w:pPr>
         <w:pStyle w:val="Bibliography"/>
@@ -11410,7 +11305,7 @@
         <w:t xml:space="preserve">Sphyrna gilberti sp. nov</w:t>
       </w:r>
       <w:r>
-        <w:t xml:space="preserve">., A new hammerhead shark (Carcharhiniformes, Sphyrnidae) from the western Atlantic Ocean.</w:t>
+        <w:t xml:space="preserve">., a new hammerhead shark (Carcharhiniformes, Sphyrnidae) from the western Atlantic Ocean.</w:t>
       </w:r>
       <w:r>
         <w:t xml:space="preserve"> </w:t>
@@ -11434,8 +11329,6 @@
         <w:t xml:space="preserve">, 159–178.</w:t>
       </w:r>
     </w:p>
-    <w:bookmarkEnd w:id="119"/>
-    <w:bookmarkStart w:id="120" w:name="ref-rcoreteam_r:_2018"/>
     <w:p>
       <w:pPr>
         <w:pStyle w:val="Bibliography"/>
@@ -11444,8 +11337,6 @@
         <w:t xml:space="preserve">R Core Team (2018) ‘R: A Language and Environment for Statistical Computing.’ (R Foundation for Statistical Computing: Vienna, Austria)</w:t>
       </w:r>
     </w:p>
-    <w:bookmarkEnd w:id="120"/>
-    <w:bookmarkStart w:id="122" w:name="ref-romine_compensatory_2013"/>
     <w:p>
       <w:pPr>
         <w:pStyle w:val="Bibliography"/>
@@ -11474,7 +11365,7 @@
       <w:r>
         <w:t xml:space="preserve">, 189–199. doi:</w:t>
       </w:r>
-      <w:hyperlink r:id="rId121">
+      <w:hyperlink r:id="rId66">
         <w:r>
           <w:rPr>
             <w:rStyle w:val="Hyperlink"/>
@@ -11486,8 +11377,6 @@
         <w:t xml:space="preserve">.</w:t>
       </w:r>
     </w:p>
-    <w:bookmarkEnd w:id="122"/>
-    <w:bookmarkStart w:id="123" w:name="ref-salini_northern_2007"/>
     <w:p>
       <w:pPr>
         <w:pStyle w:val="Bibliography"/>
@@ -11496,8 +11385,6 @@
         <w:t xml:space="preserve">Salini J, McAuley R, Blaber S, Buckworth R, Chidlow J, Gribble N, Ovenden J, Peverell S, Pillans R, Stevens J, Tarca C, Walker T (2007) Northern Australia sharks and rays: The sustainability of target and bycatch fisheries. Phase 2. CSIRO Marine and Atmospheric Research, Cleveland,</w:t>
       </w:r>
     </w:p>
-    <w:bookmarkEnd w:id="123"/>
-    <w:bookmarkStart w:id="125" w:name="ref-simpfendorfer_bright_2017"/>
     <w:p>
       <w:pPr>
         <w:pStyle w:val="Bibliography"/>
@@ -11526,7 +11413,7 @@
       <w:r>
         <w:t xml:space="preserve">, R97–R98. doi:</w:t>
       </w:r>
-      <w:hyperlink r:id="rId124">
+      <w:hyperlink r:id="rId67">
         <w:r>
           <w:rPr>
             <w:rStyle w:val="Hyperlink"/>
@@ -11538,8 +11425,6 @@
         <w:t xml:space="preserve">.</w:t>
       </w:r>
     </w:p>
-    <w:bookmarkEnd w:id="125"/>
-    <w:bookmarkStart w:id="126" w:name="ref-simpfendorfer_utilisation_1993"/>
     <w:p>
       <w:pPr>
         <w:pStyle w:val="Bibliography"/>
@@ -11569,8 +11454,6 @@
         <w:t xml:space="preserve">, 337–345.</w:t>
       </w:r>
     </w:p>
-    <w:bookmarkEnd w:id="126"/>
-    <w:bookmarkStart w:id="128" w:name="ref-smart_age_2015"/>
     <w:p>
       <w:pPr>
         <w:pStyle w:val="Bibliography"/>
@@ -11614,7 +11497,7 @@
       <w:r>
         <w:t xml:space="preserve">, 177–188. doi:</w:t>
       </w:r>
-      <w:hyperlink r:id="rId127">
+      <w:hyperlink r:id="rId68">
         <w:r>
           <w:rPr>
             <w:rStyle w:val="Hyperlink"/>
@@ -11626,8 +11509,6 @@
         <w:t xml:space="preserve">.</w:t>
       </w:r>
     </w:p>
-    <w:bookmarkEnd w:id="128"/>
-    <w:bookmarkStart w:id="130" w:name="ref-smith_intrinsic_1998"/>
     <w:p>
       <w:pPr>
         <w:pStyle w:val="Bibliography"/>
@@ -11656,7 +11537,7 @@
       <w:r>
         <w:t xml:space="preserve">, 663–678. doi:</w:t>
       </w:r>
-      <w:hyperlink r:id="rId129">
+      <w:hyperlink r:id="rId69">
         <w:r>
           <w:rPr>
             <w:rStyle w:val="Hyperlink"/>
@@ -11668,8 +11549,6 @@
         <w:t xml:space="preserve">.</w:t>
       </w:r>
     </w:p>
-    <w:bookmarkEnd w:id="130"/>
-    <w:bookmarkStart w:id="131" w:name="ref-smith_morphometric_2009"/>
     <w:p>
       <w:pPr>
         <w:pStyle w:val="Bibliography"/>
@@ -11729,8 +11608,6 @@
         <w:t xml:space="preserve">, 761–783.</w:t>
       </w:r>
     </w:p>
-    <w:bookmarkEnd w:id="131"/>
-    <w:bookmarkStart w:id="133" w:name="ref-stevens_biology_1986"/>
     <w:p>
       <w:pPr>
         <w:pStyle w:val="Bibliography"/>
@@ -11759,7 +11636,7 @@
       <w:r>
         <w:t xml:space="preserve">, 671–688. doi:</w:t>
       </w:r>
-      <w:hyperlink r:id="rId132">
+      <w:hyperlink r:id="rId70">
         <w:r>
           <w:rPr>
             <w:rStyle w:val="Hyperlink"/>
@@ -11771,8 +11648,6 @@
         <w:t xml:space="preserve">.</w:t>
       </w:r>
     </w:p>
-    <w:bookmarkEnd w:id="133"/>
-    <w:bookmarkStart w:id="134" w:name="ref-taylor_size_2013"/>
     <w:p>
       <w:pPr>
         <w:pStyle w:val="Bibliography"/>
@@ -11802,8 +11677,6 @@
         <w:t xml:space="preserve">, 228–241.</w:t>
       </w:r>
     </w:p>
-    <w:bookmarkEnd w:id="134"/>
-    <w:bookmarkStart w:id="135" w:name="ref-taylor_unconfounding_2009"/>
     <w:p>
       <w:pPr>
         <w:pStyle w:val="Bibliography"/>
@@ -11842,8 +11715,6 @@
         <w:t xml:space="preserve">, 351–366.</w:t>
       </w:r>
     </w:p>
-    <w:bookmarkEnd w:id="135"/>
-    <w:bookmarkStart w:id="137" w:name="ref-then_evaluating_2015"/>
     <w:p>
       <w:pPr>
         <w:pStyle w:val="Bibliography"/>
@@ -11872,7 +11743,7 @@
       <w:r>
         <w:t xml:space="preserve">, 82–92. doi:</w:t>
       </w:r>
-      <w:hyperlink r:id="rId136">
+      <w:hyperlink r:id="rId71">
         <w:r>
           <w:rPr>
             <w:rStyle w:val="Hyperlink"/>
@@ -11884,8 +11755,6 @@
         <w:t xml:space="preserve">.</w:t>
       </w:r>
     </w:p>
-    <w:bookmarkEnd w:id="137"/>
-    <w:bookmarkStart w:id="139" w:name="ref-tillett_accuracy_2012"/>
     <w:p>
       <w:pPr>
         <w:pStyle w:val="Bibliography"/>
@@ -11914,7 +11783,7 @@
       <w:r>
         <w:t xml:space="preserve">, 109–115. doi:</w:t>
       </w:r>
-      <w:hyperlink r:id="rId138">
+      <w:hyperlink r:id="rId72">
         <w:r>
           <w:rPr>
             <w:rStyle w:val="Hyperlink"/>
@@ -11926,8 +11795,6 @@
         <w:t xml:space="preserve">.</w:t>
       </w:r>
     </w:p>
-    <w:bookmarkEnd w:id="139"/>
-    <w:bookmarkStart w:id="140" w:name="ref-tovar-avila_edad_2009"/>
     <w:p>
       <w:pPr>
         <w:pStyle w:val="Bibliography"/>
@@ -11969,8 +11836,6 @@
         <w:t xml:space="preserve">, 48.</w:t>
       </w:r>
     </w:p>
-    <w:bookmarkEnd w:id="140"/>
-    <w:bookmarkStart w:id="142" w:name="ref-walker_spatial_2007"/>
     <w:p>
       <w:pPr>
         <w:pStyle w:val="Bibliography"/>
@@ -12014,7 +11879,7 @@
       <w:r>
         <w:t xml:space="preserve">, 67–97. doi:</w:t>
       </w:r>
-      <w:hyperlink r:id="rId141">
+      <w:hyperlink r:id="rId73">
         <w:r>
           <w:rPr>
             <w:rStyle w:val="Hyperlink"/>
@@ -12026,8 +11891,6 @@
         <w:t xml:space="preserve">.</w:t>
       </w:r>
     </w:p>
-    <w:bookmarkEnd w:id="142"/>
-    <w:bookmarkStart w:id="143" w:name="ref-walters_shark_1997"/>
     <w:p>
       <w:pPr>
         <w:pStyle w:val="Bibliography"/>
@@ -12057,8 +11920,6 @@
         <w:t xml:space="preserve">, 14–15.</w:t>
       </w:r>
     </w:p>
-    <w:bookmarkEnd w:id="143"/>
-    <w:bookmarkStart w:id="145" w:name="ref-white_catch_2007"/>
     <w:p>
       <w:pPr>
         <w:pStyle w:val="Bibliography"/>
@@ -12087,7 +11948,7 @@
       <w:r>
         <w:t xml:space="preserve">, 1512–1540. doi:</w:t>
       </w:r>
-      <w:hyperlink r:id="rId144">
+      <w:hyperlink r:id="rId74">
         <w:r>
           <w:rPr>
             <w:rStyle w:val="Hyperlink"/>
@@ -12099,8 +11960,6 @@
         <w:t xml:space="preserve">.</w:t>
       </w:r>
     </w:p>
-    <w:bookmarkEnd w:id="145"/>
-    <w:bookmarkStart w:id="147" w:name="ref-white_review_2012"/>
     <w:p>
       <w:pPr>
         <w:pStyle w:val="Bibliography"/>
@@ -12129,7 +11988,7 @@
       <w:r>
         <w:t xml:space="preserve">, 901–917. doi:</w:t>
       </w:r>
-      <w:hyperlink r:id="rId146">
+      <w:hyperlink r:id="rId75">
         <w:r>
           <w:rPr>
             <w:rStyle w:val="Hyperlink"/>
@@ -12141,8 +12000,6 @@
         <w:t xml:space="preserve">.</w:t>
       </w:r>
     </w:p>
-    <w:bookmarkEnd w:id="147"/>
-    <w:bookmarkStart w:id="148" w:name="ref-whitley_new_1950"/>
     <w:p>
       <w:pPr>
         <w:pStyle w:val="Bibliography"/>
@@ -12172,8 +12029,6 @@
         <w:t xml:space="preserve">, 100–105.</w:t>
       </w:r>
     </w:p>
-    <w:bookmarkEnd w:id="148"/>
-    <w:bookmarkStart w:id="149" w:name="ref-wintner_age_1996"/>
     <w:p>
       <w:pPr>
         <w:pStyle w:val="Bibliography"/>
@@ -12215,8 +12070,6 @@
         <w:t xml:space="preserve">, 135–144.</w:t>
       </w:r>
     </w:p>
-    <w:bookmarkEnd w:id="149"/>
-    <w:bookmarkStart w:id="151" w:name="ref-xiao_relationship_2002"/>
     <w:p>
       <w:pPr>
         <w:pStyle w:val="Bibliography"/>
@@ -12245,7 +12098,7 @@
       <w:r>
         <w:t xml:space="preserve">, 95–125. doi:</w:t>
       </w:r>
-      <w:hyperlink r:id="rId150">
+      <w:hyperlink r:id="rId76">
         <w:r>
           <w:rPr>
             <w:rStyle w:val="Hyperlink"/>
@@ -12257,8 +12110,6 @@
         <w:t xml:space="preserve">.</w:t>
       </w:r>
     </w:p>
-    <w:bookmarkEnd w:id="151"/>
-    <w:bookmarkStart w:id="153" w:name="ref-xiao_demographic_2000"/>
     <w:p>
       <w:pPr>
         <w:pStyle w:val="Bibliography"/>
@@ -12305,7 +12156,7 @@
       <w:r>
         <w:t xml:space="preserve">, 214–222. doi:</w:t>
       </w:r>
-      <w:hyperlink r:id="rId152">
+      <w:hyperlink r:id="rId77">
         <w:r>
           <w:rPr>
             <w:rStyle w:val="Hyperlink"/>
@@ -12317,15 +12168,9 @@
         <w:t xml:space="preserve">.</w:t>
       </w:r>
     </w:p>
-    <w:bookmarkEnd w:id="153"/>
-    <w:bookmarkEnd w:id="154"/>
     <w:sectPr/>
   </w:body>
 </w:document>
-</file>
-
-<file path=word/comments.xml><?xml version="1.0" encoding="utf-8"?>
-<w:comments xmlns:w="http://schemas.openxmlformats.org/wordprocessingml/2006/main" xmlns:m="http://schemas.openxmlformats.org/officeDocument/2006/math" xmlns:r="http://schemas.openxmlformats.org/officeDocument/2006/relationships" xmlns:o="urn:schemas-microsoft-com:office:office" xmlns:v="urn:schemas-microsoft-com:vml" xmlns:w10="urn:schemas-microsoft-com:office:word" xmlns:a="http://schemas.openxmlformats.org/drawingml/2006/main" xmlns:pic="http://schemas.openxmlformats.org/drawingml/2006/picture" xmlns:wp="http://schemas.openxmlformats.org/drawingml/2006/wordprocessingDrawing"/>
 </file>
 
 <file path=word/footnotes.xml><?xml version="1.0" encoding="utf-8"?>
@@ -12349,8 +12194,8 @@
 
 <file path=word/numbering.xml><?xml version="1.0" encoding="utf-8"?>
 <w:numbering xmlns:w="http://schemas.openxmlformats.org/wordprocessingml/2006/main">
-  <w:abstractNum w:abstractNumId="990">
-    <w:nsid w:val="170cd2de"/>
+  <w:abstractNum w:abstractNumId="0">
+    <w:nsid w:val="e17f69ba"/>
     <w:multiLevelType w:val="multilevel"/>
     <w:lvl w:ilvl="0">
       <w:numFmt w:val="bullet"/>
@@ -12429,31 +12274,9 @@
         <w:ind w:left="4800" w:hanging="480"/>
       </w:pPr>
     </w:lvl>
-    <w:lvl w:ilvl="7">
-      <w:numFmt w:val="bullet"/>
-      <w:lvlText w:val=" "/>
-      <w:lvlJc w:val="left"/>
-      <w:pPr>
-        <w:tabs>
-          <w:tab w:val="num" w:pos="5040"/>
-        </w:tabs>
-        <w:ind w:left="5520" w:hanging="480"/>
-      </w:pPr>
-    </w:lvl>
-    <w:lvl w:ilvl="8">
-      <w:numFmt w:val="bullet"/>
-      <w:lvlText w:val=" "/>
-      <w:lvlJc w:val="left"/>
-      <w:pPr>
-        <w:tabs>
-          <w:tab w:val="num" w:pos="5760"/>
-        </w:tabs>
-        <w:ind w:left="6240" w:hanging="480"/>
-      </w:pPr>
-    </w:lvl>
   </w:abstractNum>
   <w:abstractNum w:abstractNumId="990">
-    <w:nsid w:val="2c1ae401"/>
+    <w:nsid w:val="118a599a"/>
     <w:multiLevelType w:val="multilevel"/>
     <w:lvl w:ilvl="0">
       <w:numFmt w:val="bullet"/>
@@ -12532,31 +12355,9 @@
         <w:ind w:left="4800" w:hanging="480"/>
       </w:pPr>
     </w:lvl>
-    <w:lvl w:ilvl="7">
-      <w:numFmt w:val="bullet"/>
-      <w:lvlText w:val=" "/>
-      <w:lvlJc w:val="left"/>
-      <w:pPr>
-        <w:tabs>
-          <w:tab w:val="num" w:pos="5040"/>
-        </w:tabs>
-        <w:ind w:left="5520" w:hanging="480"/>
-      </w:pPr>
-    </w:lvl>
-    <w:lvl w:ilvl="8">
-      <w:numFmt w:val="bullet"/>
-      <w:lvlText w:val=" "/>
-      <w:lvlJc w:val="left"/>
-      <w:pPr>
-        <w:tabs>
-          <w:tab w:val="num" w:pos="5760"/>
-        </w:tabs>
-        <w:ind w:left="6240" w:hanging="480"/>
-      </w:pPr>
-    </w:lvl>
   </w:abstractNum>
-  <w:num w:numId="1000">
-    <w:abstractNumId w:val="990"/>
+  <w:num w:numId="1">
+    <w:abstractNumId w:val="0"/>
   </w:num>
   <w:num w:numId="1000">
     <w:abstractNumId w:val="990"/>
@@ -12817,66 +12618,6 @@
       <w:szCs w:val="24"/>
     </w:rPr>
   </w:style>
-  <w:style w:type="paragraph" w:styleId="Heading7">
-    <w:name w:val="Heading 7"/>
-    <w:basedOn w:val="Normal"/>
-    <w:next w:val="BodyText"/>
-    <w:uiPriority w:val="9"/>
-    <w:unhideWhenUsed/>
-    <w:qFormat/>
-    <w:pPr>
-      <w:keepNext/>
-      <w:keepLines/>
-      <w:spacing w:before="200" w:after="0"/>
-      <w:outlineLvl w:val="6"/>
-    </w:pPr>
-    <w:rPr>
-      <w:rFonts w:asciiTheme="majorHAnsi" w:eastAsiaTheme="majorEastAsia" w:hAnsiTheme="majorHAnsi" w:cstheme="majorBidi"/>
-      <w:color w:val="4F81BD" w:themeColor="accent1"/>
-      <w:sz w:val="24"/>
-      <w:szCs w:val="24"/>
-    </w:rPr>
-  </w:style>
-  <w:style w:type="paragraph" w:styleId="Heading8">
-    <w:name w:val="Heading 8"/>
-    <w:basedOn w:val="Normal"/>
-    <w:next w:val="BodyText"/>
-    <w:uiPriority w:val="9"/>
-    <w:unhideWhenUsed/>
-    <w:qFormat/>
-    <w:pPr>
-      <w:keepNext/>
-      <w:keepLines/>
-      <w:spacing w:before="200" w:after="0"/>
-      <w:outlineLvl w:val="7"/>
-    </w:pPr>
-    <w:rPr>
-      <w:rFonts w:asciiTheme="majorHAnsi" w:eastAsiaTheme="majorEastAsia" w:hAnsiTheme="majorHAnsi" w:cstheme="majorBidi"/>
-      <w:color w:val="4F81BD" w:themeColor="accent1"/>
-      <w:sz w:val="24"/>
-      <w:szCs w:val="24"/>
-    </w:rPr>
-  </w:style>
-  <w:style w:type="paragraph" w:styleId="Heading9">
-    <w:name w:val="Heading 9"/>
-    <w:basedOn w:val="Normal"/>
-    <w:next w:val="BodyText"/>
-    <w:uiPriority w:val="9"/>
-    <w:unhideWhenUsed/>
-    <w:qFormat/>
-    <w:pPr>
-      <w:keepNext/>
-      <w:keepLines/>
-      <w:spacing w:before="200" w:after="0"/>
-      <w:outlineLvl w:val="8"/>
-    </w:pPr>
-    <w:rPr>
-      <w:rFonts w:asciiTheme="majorHAnsi" w:eastAsiaTheme="majorEastAsia" w:hAnsiTheme="majorHAnsi" w:cstheme="majorBidi"/>
-      <w:color w:val="4F81BD" w:themeColor="accent1"/>
-      <w:sz w:val="24"/>
-      <w:szCs w:val="24"/>
-    </w:rPr>
-  </w:style>
   <w:style w:type="paragraph" w:styleId="BlockText">
     <w:name w:val="Block Text"/>
     <w:basedOn w:val="BodyText"/>
@@ -12908,9 +12649,8 @@
     <w:semiHidden/>
     <w:unhideWhenUsed/>
   </w:style>
-  <w:style w:type="table" w:default="1" w:styleId="Table">
-    <w:name w:val="Table"/>
-    <w:basedOn w:val="TableNormal"/>
+  <w:style w:type="table" w:default="1" w:styleId="TableNormal">
+    <w:name w:val="Normal Table"/>
     <w:semiHidden/>
     <w:unhideWhenUsed/>
     <w:qFormat/>
@@ -12967,8 +12707,8 @@
     <w:name w:val="Figure"/>
     <w:basedOn w:val="Normal"/>
   </w:style>
-  <w:style w:type="paragraph" w:customStyle="1" w:styleId="CaptionedFigure">
-    <w:name w:val="Captioned Figure"/>
+  <w:style w:type="paragraph" w:customStyle="1" w:styleId="FigureWithCaption">
+    <w:name w:val="Figure with Caption"/>
     <w:basedOn w:val="Figure"/>
     <w:pPr>
       <w:keepNext/>
